--- a/public/template_prov.docx
+++ b/public/template_prov.docx
@@ -41,7 +41,7 @@
                     <pic:cNvPicPr/>
                   </pic:nvPicPr>
                   <pic:blipFill>
-                    <a:blip r:embed="rId5" cstate="print"/>
+                    <a:blip r:embed="rId7" cstate="print"/>
                     <a:stretch>
                       <a:fillRect/>
                     </a:stretch>
@@ -89,7 +89,7 @@
                     <pic:cNvPicPr/>
                   </pic:nvPicPr>
                   <pic:blipFill>
-                    <a:blip r:embed="rId6" cstate="print"/>
+                    <a:blip r:embed="rId8" cstate="print"/>
                     <a:stretch>
                       <a:fillRect/>
                     </a:stretch>
@@ -1789,40 +1789,8 @@
         </w:rPr>
       </w:pPr>
     </w:p>
-    <w:p>
-      <w:pPr>
-        <w:pStyle w:val="BodyText"/>
-        <w:spacing w:before="6"/>
-        <w:rPr>
-          <w:sz w:val="26"/>
-        </w:rPr>
-      </w:pPr>
-    </w:p>
-    <w:p>
-      <w:pPr>
-        <w:spacing w:before="64"/>
-        <w:ind w:left="2909" w:right="332" w:hanging="2255"/>
-        <w:jc w:val="center"/>
-        <w:rPr>
-          <w:rFonts w:ascii="Calibri"/>
-          <w:color w:val="FF0000"/>
-          <w:sz w:val="18"/>
-          <w:lang w:val="en-US"/>
-        </w:rPr>
-      </w:pPr>
-      <w:proofErr w:type="spellStart"/>
-      <w:r>
-        <w:rPr>
-          <w:rFonts w:ascii="Calibri"/>
-          <w:color w:val="FF0000"/>
-          <w:sz w:val="18"/>
-          <w:lang w:val="en-US"/>
-        </w:rPr>
-        <w:t>Footer_Surat</w:t>
-      </w:r>
-      <w:proofErr w:type="spellEnd"/>
-    </w:p>
     <w:sectPr>
+      <w:footerReference w:type="default" r:id="rId9"/>
       <w:pgSz w:w="11906" w:h="16838"/>
       <w:pgMar w:top="1440" w:right="1038" w:bottom="278" w:left="1021" w:header="709" w:footer="709" w:gutter="0"/>
       <w:cols w:space="708"/>
@@ -1830,6 +1798,73 @@
     </w:sectPr>
   </w:body>
 </w:document>
+</file>
+
+<file path=word/endnotes.xml><?xml version="1.0" encoding="utf-8"?>
+<w:endnotes xmlns:wpc="http://schemas.microsoft.com/office/word/2010/wordprocessingCanvas" xmlns:cx="http://schemas.microsoft.com/office/drawing/2014/chartex" xmlns:cx1="http://schemas.microsoft.com/office/drawing/2015/9/8/chartex" xmlns:cx2="http://schemas.microsoft.com/office/drawing/2015/10/21/chartex" xmlns:cx3="http://schemas.microsoft.com/office/drawing/2016/5/9/chartex" xmlns:cx4="http://schemas.microsoft.com/office/drawing/2016/5/10/chartex" xmlns:cx5="http://schemas.microsoft.com/office/drawing/2016/5/11/chartex" xmlns:cx6="http://schemas.microsoft.com/office/drawing/2016/5/12/chartex" xmlns:cx7="http://schemas.microsoft.com/office/drawing/2016/5/13/chartex" xmlns:cx8="http://schemas.microsoft.com/office/drawing/2016/5/14/chartex" xmlns:mc="http://schemas.openxmlformats.org/markup-compatibility/2006" xmlns:aink="http://schemas.microsoft.com/office/drawing/2016/ink" xmlns:am3d="http://schemas.microsoft.com/office/drawing/2017/model3d" xmlns:o="urn:schemas-microsoft-com:office:office" xmlns:oel="http://schemas.microsoft.com/office/2019/extlst" xmlns:r="http://schemas.openxmlformats.org/officeDocument/2006/relationships" xmlns:m="http://schemas.openxmlformats.org/officeDocument/2006/math" xmlns:v="urn:schemas-microsoft-com:vml" xmlns:wp14="http://schemas.microsoft.com/office/word/2010/wordprocessingDrawing" xmlns:wp="http://schemas.openxmlformats.org/drawingml/2006/wordprocessingDrawing" xmlns:w10="urn:schemas-microsoft-com:office:word" xmlns:w="http://schemas.openxmlformats.org/wordprocessingml/2006/main" xmlns:w14="http://schemas.microsoft.com/office/word/2010/wordml" xmlns:w15="http://schemas.microsoft.com/office/word/2012/wordml" xmlns:w16cex="http://schemas.microsoft.com/office/word/2018/wordml/cex" xmlns:w16cid="http://schemas.microsoft.com/office/word/2016/wordml/cid" xmlns:w16="http://schemas.microsoft.com/office/word/2018/wordml" xmlns:w16du="http://schemas.microsoft.com/office/word/2023/wordml/word16du" xmlns:w16sdtdh="http://schemas.microsoft.com/office/word/2020/wordml/sdtdatahash" xmlns:w16se="http://schemas.microsoft.com/office/word/2015/wordml/symex" xmlns:wpg="http://schemas.microsoft.com/office/word/2010/wordprocessingGroup" xmlns:wpi="http://schemas.microsoft.com/office/word/2010/wordprocessingInk" xmlns:wne="http://schemas.microsoft.com/office/word/2006/wordml" xmlns:wps="http://schemas.microsoft.com/office/word/2010/wordprocessingShape" mc:Ignorable="w14 w15 w16se w16cid w16 w16cex w16sdtdh wp14">
+  <w:endnote w:type="separator" w:id="-1">
+    <w:p>
+      <w:r>
+        <w:separator/>
+      </w:r>
+    </w:p>
+  </w:endnote>
+  <w:endnote w:type="continuationSeparator" w:id="0">
+    <w:p>
+      <w:r>
+        <w:continuationSeparator/>
+      </w:r>
+    </w:p>
+  </w:endnote>
+</w:endnotes>
+</file>
+
+<file path=word/footer1.xml><?xml version="1.0" encoding="utf-8"?>
+<w:ftr xmlns:wpc="http://schemas.microsoft.com/office/word/2010/wordprocessingCanvas" xmlns:cx="http://schemas.microsoft.com/office/drawing/2014/chartex" xmlns:cx1="http://schemas.microsoft.com/office/drawing/2015/9/8/chartex" xmlns:cx2="http://schemas.microsoft.com/office/drawing/2015/10/21/chartex" xmlns:cx3="http://schemas.microsoft.com/office/drawing/2016/5/9/chartex" xmlns:cx4="http://schemas.microsoft.com/office/drawing/2016/5/10/chartex" xmlns:cx5="http://schemas.microsoft.com/office/drawing/2016/5/11/chartex" xmlns:cx6="http://schemas.microsoft.com/office/drawing/2016/5/12/chartex" xmlns:cx7="http://schemas.microsoft.com/office/drawing/2016/5/13/chartex" xmlns:cx8="http://schemas.microsoft.com/office/drawing/2016/5/14/chartex" xmlns:mc="http://schemas.openxmlformats.org/markup-compatibility/2006" xmlns:aink="http://schemas.microsoft.com/office/drawing/2016/ink" xmlns:am3d="http://schemas.microsoft.com/office/drawing/2017/model3d" xmlns:o="urn:schemas-microsoft-com:office:office" xmlns:oel="http://schemas.microsoft.com/office/2019/extlst" xmlns:r="http://schemas.openxmlformats.org/officeDocument/2006/relationships" xmlns:m="http://schemas.openxmlformats.org/officeDocument/2006/math" xmlns:v="urn:schemas-microsoft-com:vml" xmlns:wp14="http://schemas.microsoft.com/office/word/2010/wordprocessingDrawing" xmlns:wp="http://schemas.openxmlformats.org/drawingml/2006/wordprocessingDrawing" xmlns:w10="urn:schemas-microsoft-com:office:word" xmlns:w="http://schemas.openxmlformats.org/wordprocessingml/2006/main" xmlns:w14="http://schemas.microsoft.com/office/word/2010/wordml" xmlns:w15="http://schemas.microsoft.com/office/word/2012/wordml" xmlns:w16cex="http://schemas.microsoft.com/office/word/2018/wordml/cex" xmlns:w16cid="http://schemas.microsoft.com/office/word/2016/wordml/cid" xmlns:w16="http://schemas.microsoft.com/office/word/2018/wordml" xmlns:w16du="http://schemas.microsoft.com/office/word/2023/wordml/word16du" xmlns:w16sdtdh="http://schemas.microsoft.com/office/word/2020/wordml/sdtdatahash" xmlns:w16se="http://schemas.microsoft.com/office/word/2015/wordml/symex" xmlns:wpg="http://schemas.microsoft.com/office/word/2010/wordprocessingGroup" xmlns:wpi="http://schemas.microsoft.com/office/word/2010/wordprocessingInk" xmlns:wne="http://schemas.microsoft.com/office/word/2006/wordml" xmlns:wps="http://schemas.microsoft.com/office/word/2010/wordprocessingShape" mc:Ignorable="w14 w15 w16se w16cid w16 w16cex w16sdtdh wp14">
+  <w:p>
+    <w:pPr>
+      <w:spacing w:before="64"/>
+      <w:ind w:left="2909" w:right="332" w:hanging="2255"/>
+      <w:jc w:val="center"/>
+      <w:rPr>
+        <w:rFonts w:ascii="Calibri"/>
+        <w:color w:val="FF0000"/>
+        <w:sz w:val="18"/>
+        <w:lang w:val="en-US"/>
+      </w:rPr>
+    </w:pPr>
+    <w:proofErr w:type="spellStart"/>
+    <w:r>
+      <w:rPr>
+        <w:rFonts w:ascii="Calibri"/>
+        <w:color w:val="FF0000"/>
+        <w:sz w:val="18"/>
+        <w:lang w:val="en-US"/>
+      </w:rPr>
+      <w:t>Footer_Surat</w:t>
+    </w:r>
+    <w:proofErr w:type="spellEnd"/>
+  </w:p>
+</w:ftr>
+</file>
+
+<file path=word/footnotes.xml><?xml version="1.0" encoding="utf-8"?>
+<w:footnotes xmlns:wpc="http://schemas.microsoft.com/office/word/2010/wordprocessingCanvas" xmlns:cx="http://schemas.microsoft.com/office/drawing/2014/chartex" xmlns:cx1="http://schemas.microsoft.com/office/drawing/2015/9/8/chartex" xmlns:cx2="http://schemas.microsoft.com/office/drawing/2015/10/21/chartex" xmlns:cx3="http://schemas.microsoft.com/office/drawing/2016/5/9/chartex" xmlns:cx4="http://schemas.microsoft.com/office/drawing/2016/5/10/chartex" xmlns:cx5="http://schemas.microsoft.com/office/drawing/2016/5/11/chartex" xmlns:cx6="http://schemas.microsoft.com/office/drawing/2016/5/12/chartex" xmlns:cx7="http://schemas.microsoft.com/office/drawing/2016/5/13/chartex" xmlns:cx8="http://schemas.microsoft.com/office/drawing/2016/5/14/chartex" xmlns:mc="http://schemas.openxmlformats.org/markup-compatibility/2006" xmlns:aink="http://schemas.microsoft.com/office/drawing/2016/ink" xmlns:am3d="http://schemas.microsoft.com/office/drawing/2017/model3d" xmlns:o="urn:schemas-microsoft-com:office:office" xmlns:oel="http://schemas.microsoft.com/office/2019/extlst" xmlns:r="http://schemas.openxmlformats.org/officeDocument/2006/relationships" xmlns:m="http://schemas.openxmlformats.org/officeDocument/2006/math" xmlns:v="urn:schemas-microsoft-com:vml" xmlns:wp14="http://schemas.microsoft.com/office/word/2010/wordprocessingDrawing" xmlns:wp="http://schemas.openxmlformats.org/drawingml/2006/wordprocessingDrawing" xmlns:w10="urn:schemas-microsoft-com:office:word" xmlns:w="http://schemas.openxmlformats.org/wordprocessingml/2006/main" xmlns:w14="http://schemas.microsoft.com/office/word/2010/wordml" xmlns:w15="http://schemas.microsoft.com/office/word/2012/wordml" xmlns:w16cex="http://schemas.microsoft.com/office/word/2018/wordml/cex" xmlns:w16cid="http://schemas.microsoft.com/office/word/2016/wordml/cid" xmlns:w16="http://schemas.microsoft.com/office/word/2018/wordml" xmlns:w16du="http://schemas.microsoft.com/office/word/2023/wordml/word16du" xmlns:w16sdtdh="http://schemas.microsoft.com/office/word/2020/wordml/sdtdatahash" xmlns:w16se="http://schemas.microsoft.com/office/word/2015/wordml/symex" xmlns:wpg="http://schemas.microsoft.com/office/word/2010/wordprocessingGroup" xmlns:wpi="http://schemas.microsoft.com/office/word/2010/wordprocessingInk" xmlns:wne="http://schemas.microsoft.com/office/word/2006/wordml" xmlns:wps="http://schemas.microsoft.com/office/word/2010/wordprocessingShape" mc:Ignorable="w14 w15 w16se w16cid w16 w16cex w16sdtdh wp14">
+  <w:footnote w:type="separator" w:id="-1">
+    <w:p>
+      <w:r>
+        <w:separator/>
+      </w:r>
+    </w:p>
+  </w:footnote>
+  <w:footnote w:type="continuationSeparator" w:id="0">
+    <w:p>
+      <w:r>
+        <w:continuationSeparator/>
+      </w:r>
+    </w:p>
+  </w:footnote>
+</w:footnotes>
 </file>
 
 <file path=word/numbering.xml><?xml version="1.0" encoding="utf-8"?>
@@ -2543,6 +2578,60 @@
       </w:tblBorders>
     </w:tblPr>
   </w:style>
+  <w:style w:type="paragraph" w:styleId="Header">
+    <w:name w:val="header"/>
+    <w:basedOn w:val="Normal"/>
+    <w:link w:val="HeaderChar"/>
+    <w:uiPriority w:val="99"/>
+    <w:unhideWhenUsed/>
+    <w:rsid w:val="00216BE5"/>
+    <w:pPr>
+      <w:tabs>
+        <w:tab w:val="center" w:pos="4513"/>
+        <w:tab w:val="right" w:pos="9026"/>
+      </w:tabs>
+    </w:pPr>
+  </w:style>
+  <w:style w:type="character" w:customStyle="1" w:styleId="HeaderChar">
+    <w:name w:val="Header Char"/>
+    <w:basedOn w:val="DefaultParagraphFont"/>
+    <w:link w:val="Header"/>
+    <w:uiPriority w:val="99"/>
+    <w:rsid w:val="00216BE5"/>
+    <w:rPr>
+      <w:rFonts w:ascii="Arial MT" w:eastAsia="Arial MT" w:hAnsi="Arial MT" w:cs="Arial MT"/>
+      <w:kern w:val="0"/>
+      <w:lang w:val="id"/>
+      <w14:ligatures w14:val="none"/>
+    </w:rPr>
+  </w:style>
+  <w:style w:type="paragraph" w:styleId="Footer">
+    <w:name w:val="footer"/>
+    <w:basedOn w:val="Normal"/>
+    <w:link w:val="FooterChar"/>
+    <w:uiPriority w:val="99"/>
+    <w:unhideWhenUsed/>
+    <w:rsid w:val="00216BE5"/>
+    <w:pPr>
+      <w:tabs>
+        <w:tab w:val="center" w:pos="4513"/>
+        <w:tab w:val="right" w:pos="9026"/>
+      </w:tabs>
+    </w:pPr>
+  </w:style>
+  <w:style w:type="character" w:customStyle="1" w:styleId="FooterChar">
+    <w:name w:val="Footer Char"/>
+    <w:basedOn w:val="DefaultParagraphFont"/>
+    <w:link w:val="Footer"/>
+    <w:uiPriority w:val="99"/>
+    <w:rsid w:val="00216BE5"/>
+    <w:rPr>
+      <w:rFonts w:ascii="Arial MT" w:eastAsia="Arial MT" w:hAnsi="Arial MT" w:cs="Arial MT"/>
+      <w:kern w:val="0"/>
+      <w:lang w:val="id"/>
+      <w14:ligatures w14:val="none"/>
+    </w:rPr>
+  </w:style>
 </w:styles>
 </file>
 

--- a/public/template_prov.docx
+++ b/public/template_prov.docx
@@ -206,19 +206,24 @@
       </w:r>
       <w:r>
         <w:rPr>
-          <w:spacing w:val="5"/>
-        </w:rPr>
-        <w:t xml:space="preserve"> </w:t>
-      </w:r>
-      <w:proofErr w:type="spellStart"/>
-      <w:r>
-        <w:rPr>
-          <w:color w:val="FF0000"/>
+          <w:lang w:val="en-US"/>
+        </w:rPr>
+        <w:t>${</w:t>
+      </w:r>
+      <w:proofErr w:type="spellStart"/>
+      <w:r>
+        <w:rPr>
           <w:lang w:val="en-US"/>
         </w:rPr>
         <w:t>no_surat</w:t>
       </w:r>
       <w:proofErr w:type="spellEnd"/>
+      <w:r>
+        <w:rPr>
+          <w:lang w:val="en-US"/>
+        </w:rPr>
+        <w:t>}</w:t>
+      </w:r>
       <w:r>
         <w:tab/>
       </w:r>
@@ -567,9 +572,6 @@
         <w:spacing w:line="360" w:lineRule="auto"/>
         <w:ind w:left="420" w:right="150" w:firstLine="719"/>
         <w:jc w:val="both"/>
-        <w:rPr>
-          <w:lang w:val="en-US"/>
-        </w:rPr>
       </w:pPr>
       <w:r>
         <w:t>Menindaklanjuti</w:t>
@@ -578,128 +580,151 @@
         <w:rPr>
           <w:lang w:val="en-US"/>
         </w:rPr>
-        <w:t xml:space="preserve"> Surat </w:t>
-      </w:r>
-      <w:proofErr w:type="spellStart"/>
-      <w:r>
-        <w:rPr>
-          <w:lang w:val="en-US"/>
-        </w:rPr>
-        <w:t>Inspektorat</w:t>
-      </w:r>
-      <w:proofErr w:type="spellEnd"/>
-      <w:r>
-        <w:rPr>
-          <w:lang w:val="en-US"/>
-        </w:rPr>
-        <w:t xml:space="preserve"> Utama No </w:t>
-      </w:r>
-      <w:proofErr w:type="spellStart"/>
-      <w:r>
-        <w:rPr>
-          <w:color w:val="FF0000"/>
-          <w:lang w:val="en-US"/>
-        </w:rPr>
-        <w:t>no_surat</w:t>
-      </w:r>
-      <w:proofErr w:type="spellEnd"/>
-      <w:r>
-        <w:rPr>
-          <w:lang w:val="en-US"/>
-        </w:rPr>
-        <w:t xml:space="preserve"> </w:t>
-      </w:r>
-      <w:proofErr w:type="spellStart"/>
-      <w:r>
-        <w:rPr>
-          <w:lang w:val="en-US"/>
-        </w:rPr>
-        <w:t>tanggal</w:t>
-      </w:r>
-      <w:proofErr w:type="spellEnd"/>
-      <w:r>
-        <w:rPr>
-          <w:lang w:val="en-US"/>
-        </w:rPr>
-        <w:t xml:space="preserve"> </w:t>
-      </w:r>
-      <w:proofErr w:type="spellStart"/>
-      <w:r>
-        <w:rPr>
-          <w:color w:val="FF0000"/>
-          <w:lang w:val="en-US"/>
-        </w:rPr>
-        <w:t>tanggal_surat</w:t>
-      </w:r>
-      <w:proofErr w:type="spellEnd"/>
-      <w:r>
-        <w:rPr>
-          <w:color w:val="FF0000"/>
-        </w:rPr>
-        <w:t xml:space="preserve"> </w:t>
-      </w:r>
-      <w:proofErr w:type="spellStart"/>
-      <w:r>
-        <w:rPr>
-          <w:lang w:val="en-US"/>
-        </w:rPr>
-        <w:t>perihal</w:t>
-      </w:r>
-      <w:proofErr w:type="spellEnd"/>
-      <w:r>
-        <w:rPr>
-          <w:lang w:val="en-US"/>
-        </w:rPr>
-        <w:t xml:space="preserve"> </w:t>
-      </w:r>
-      <w:proofErr w:type="spellStart"/>
-      <w:r>
-        <w:rPr>
-          <w:lang w:val="en-US"/>
-        </w:rPr>
-        <w:t>Usulan</w:t>
-      </w:r>
-      <w:proofErr w:type="spellEnd"/>
-      <w:r>
-        <w:rPr>
-          <w:lang w:val="en-US"/>
-        </w:rPr>
-        <w:t xml:space="preserve"> </w:t>
-      </w:r>
-      <w:proofErr w:type="spellStart"/>
-      <w:r>
-        <w:rPr>
-          <w:lang w:val="en-US"/>
-        </w:rPr>
-        <w:t>Penilaian</w:t>
-      </w:r>
-      <w:proofErr w:type="spellEnd"/>
-      <w:r>
-        <w:rPr>
-          <w:lang w:val="en-US"/>
-        </w:rPr>
-        <w:t xml:space="preserve"> </w:t>
-      </w:r>
-      <w:proofErr w:type="spellStart"/>
-      <w:r>
-        <w:rPr>
-          <w:lang w:val="en-US"/>
-        </w:rPr>
-        <w:t>Satuan</w:t>
-      </w:r>
-      <w:proofErr w:type="spellEnd"/>
-      <w:r>
-        <w:rPr>
-          <w:lang w:val="en-US"/>
-        </w:rPr>
-        <w:t xml:space="preserve"> </w:t>
-      </w:r>
-      <w:proofErr w:type="spellStart"/>
-      <w:r>
-        <w:rPr>
-          <w:lang w:val="en-US"/>
-        </w:rPr>
-        <w:t>Kerja</w:t>
+        <w:t xml:space="preserve"> </w:t>
+      </w:r>
+      <w:r>
+        <w:rPr>
+          <w:rFonts w:ascii="Arial" w:hAnsi="Arial" w:cs="Arial"/>
+        </w:rPr>
+        <w:t>hasil pengisian</w:t>
+      </w:r>
+      <w:r>
+        <w:rPr>
+          <w:rFonts w:ascii="Arial" w:hAnsi="Arial" w:cs="Arial"/>
+          <w:i/>
+        </w:rPr>
+        <w:t xml:space="preserve"> Self Assessment</w:t>
+      </w:r>
+      <w:r>
+        <w:rPr>
+          <w:rFonts w:ascii="Arial" w:hAnsi="Arial" w:cs="Arial"/>
+        </w:rPr>
+        <w:t xml:space="preserve"> Lembar Kerja Evaluasi Zona Integritas (LKE ZI) untuk pengajuan usulan Unit/Satuan Kerja Wilayah Bebas dari Korupsi (WBK) dan Wilayah Birokrasi Bersih Melayani (WBBM) pada Tahun </w:t>
+      </w:r>
+      <w:r>
+        <w:rPr>
+          <w:rFonts w:ascii="Arial" w:hAnsi="Arial" w:cs="Arial"/>
+          <w:lang w:val="en-US"/>
+        </w:rPr>
+        <w:t>${y</w:t>
+      </w:r>
+      <w:r>
+        <w:rPr>
+          <w:rFonts w:ascii="Arial" w:hAnsi="Arial" w:cs="Arial"/>
+          <w:lang w:val="en-US"/>
+        </w:rPr>
+        <w:t>}</w:t>
+      </w:r>
+      <w:r>
+        <w:rPr>
+          <w:lang w:val="en-US"/>
+        </w:rPr>
+        <w:t xml:space="preserve">, </w:t>
+      </w:r>
+      <w:proofErr w:type="spellStart"/>
+      <w:r>
+        <w:rPr>
+          <w:lang w:val="en-US"/>
+        </w:rPr>
+        <w:t>dengan</w:t>
+      </w:r>
+      <w:proofErr w:type="spellEnd"/>
+      <w:r>
+        <w:rPr>
+          <w:lang w:val="en-US"/>
+        </w:rPr>
+        <w:t xml:space="preserve"> </w:t>
+      </w:r>
+      <w:proofErr w:type="spellStart"/>
+      <w:r>
+        <w:rPr>
+          <w:lang w:val="en-US"/>
+        </w:rPr>
+        <w:t>ini</w:t>
+      </w:r>
+      <w:proofErr w:type="spellEnd"/>
+      <w:r>
+        <w:rPr>
+          <w:lang w:val="en-US"/>
+        </w:rPr>
+        <w:t xml:space="preserve"> kami </w:t>
+      </w:r>
+      <w:proofErr w:type="spellStart"/>
+      <w:r>
+        <w:rPr>
+          <w:lang w:val="en-US"/>
+        </w:rPr>
+        <w:t>mengajukan</w:t>
+      </w:r>
+      <w:proofErr w:type="spellEnd"/>
+      <w:r>
+        <w:rPr>
+          <w:lang w:val="en-US"/>
+        </w:rPr>
+        <w:t xml:space="preserve"> </w:t>
+      </w:r>
+      <w:proofErr w:type="spellStart"/>
+      <w:r>
+        <w:rPr>
+          <w:lang w:val="en-US"/>
+        </w:rPr>
+        <w:t>usulan</w:t>
+      </w:r>
+      <w:proofErr w:type="spellEnd"/>
+      <w:r>
+        <w:rPr>
+          <w:lang w:val="en-US"/>
+        </w:rPr>
+        <w:t xml:space="preserve"> </w:t>
+      </w:r>
+      <w:proofErr w:type="spellStart"/>
+      <w:r>
+        <w:rPr>
+          <w:lang w:val="en-US"/>
+        </w:rPr>
+        <w:t>satker</w:t>
+      </w:r>
+      <w:proofErr w:type="spellEnd"/>
+      <w:r>
+        <w:rPr>
+          <w:lang w:val="en-US"/>
+        </w:rPr>
+        <w:t xml:space="preserve"> </w:t>
+      </w:r>
+      <w:proofErr w:type="spellStart"/>
+      <w:r>
+        <w:rPr>
+          <w:lang w:val="en-US"/>
+        </w:rPr>
+        <w:t>untuk</w:t>
+      </w:r>
+      <w:proofErr w:type="spellEnd"/>
+      <w:r>
+        <w:rPr>
+          <w:lang w:val="en-US"/>
+        </w:rPr>
+        <w:t xml:space="preserve"> </w:t>
+      </w:r>
+      <w:proofErr w:type="spellStart"/>
+      <w:r>
+        <w:rPr>
+          <w:lang w:val="en-US"/>
+        </w:rPr>
+        <w:t>mengikuti</w:t>
+      </w:r>
+      <w:proofErr w:type="spellEnd"/>
+      <w:r>
+        <w:rPr>
+          <w:lang w:val="en-US"/>
+        </w:rPr>
+        <w:t xml:space="preserve"> </w:t>
+      </w:r>
+      <w:proofErr w:type="spellStart"/>
+      <w:r>
+        <w:rPr>
+          <w:lang w:val="en-US"/>
+        </w:rPr>
+        <w:t>penilaian</w:t>
       </w:r>
       <w:proofErr w:type="spellEnd"/>
       <w:r>
@@ -727,160 +752,6 @@
         <w:rPr>
           <w:lang w:val="en-US"/>
         </w:rPr>
-        <w:t>Menuju</w:t>
-      </w:r>
-      <w:proofErr w:type="spellEnd"/>
-      <w:r>
-        <w:rPr>
-          <w:lang w:val="en-US"/>
-        </w:rPr>
-        <w:t xml:space="preserve"> WBK/WBBM </w:t>
-      </w:r>
-      <w:proofErr w:type="spellStart"/>
-      <w:r>
-        <w:rPr>
-          <w:lang w:val="en-US"/>
-        </w:rPr>
-        <w:t>tahun</w:t>
-      </w:r>
-      <w:proofErr w:type="spellEnd"/>
-      <w:r>
-        <w:rPr>
-          <w:lang w:val="en-US"/>
-        </w:rPr>
-        <w:t xml:space="preserve"> ${y}, </w:t>
-      </w:r>
-      <w:proofErr w:type="spellStart"/>
-      <w:r>
-        <w:rPr>
-          <w:lang w:val="en-US"/>
-        </w:rPr>
-        <w:t>dengan</w:t>
-      </w:r>
-      <w:proofErr w:type="spellEnd"/>
-      <w:r>
-        <w:rPr>
-          <w:lang w:val="en-US"/>
-        </w:rPr>
-        <w:t xml:space="preserve"> </w:t>
-      </w:r>
-      <w:proofErr w:type="spellStart"/>
-      <w:r>
-        <w:rPr>
-          <w:lang w:val="en-US"/>
-        </w:rPr>
-        <w:t>ini</w:t>
-      </w:r>
-      <w:proofErr w:type="spellEnd"/>
-      <w:r>
-        <w:rPr>
-          <w:lang w:val="en-US"/>
-        </w:rPr>
-        <w:t xml:space="preserve"> kami </w:t>
-      </w:r>
-      <w:proofErr w:type="spellStart"/>
-      <w:r>
-        <w:rPr>
-          <w:lang w:val="en-US"/>
-        </w:rPr>
-        <w:t>mengajukan</w:t>
-      </w:r>
-      <w:proofErr w:type="spellEnd"/>
-      <w:r>
-        <w:rPr>
-          <w:lang w:val="en-US"/>
-        </w:rPr>
-        <w:t xml:space="preserve"> </w:t>
-      </w:r>
-      <w:proofErr w:type="spellStart"/>
-      <w:r>
-        <w:rPr>
-          <w:lang w:val="en-US"/>
-        </w:rPr>
-        <w:t>usulan</w:t>
-      </w:r>
-      <w:proofErr w:type="spellEnd"/>
-      <w:r>
-        <w:rPr>
-          <w:lang w:val="en-US"/>
-        </w:rPr>
-        <w:t xml:space="preserve"> </w:t>
-      </w:r>
-      <w:proofErr w:type="spellStart"/>
-      <w:r>
-        <w:rPr>
-          <w:lang w:val="en-US"/>
-        </w:rPr>
-        <w:t>satker</w:t>
-      </w:r>
-      <w:proofErr w:type="spellEnd"/>
-      <w:r>
-        <w:rPr>
-          <w:lang w:val="en-US"/>
-        </w:rPr>
-        <w:t xml:space="preserve"> </w:t>
-      </w:r>
-      <w:proofErr w:type="spellStart"/>
-      <w:r>
-        <w:rPr>
-          <w:lang w:val="en-US"/>
-        </w:rPr>
-        <w:t>untuk</w:t>
-      </w:r>
-      <w:proofErr w:type="spellEnd"/>
-      <w:r>
-        <w:rPr>
-          <w:lang w:val="en-US"/>
-        </w:rPr>
-        <w:t xml:space="preserve"> </w:t>
-      </w:r>
-      <w:proofErr w:type="spellStart"/>
-      <w:r>
-        <w:rPr>
-          <w:lang w:val="en-US"/>
-        </w:rPr>
-        <w:t>mengikuti</w:t>
-      </w:r>
-      <w:proofErr w:type="spellEnd"/>
-      <w:r>
-        <w:rPr>
-          <w:lang w:val="en-US"/>
-        </w:rPr>
-        <w:t xml:space="preserve"> </w:t>
-      </w:r>
-      <w:proofErr w:type="spellStart"/>
-      <w:r>
-        <w:rPr>
-          <w:lang w:val="en-US"/>
-        </w:rPr>
-        <w:t>penilaian</w:t>
-      </w:r>
-      <w:proofErr w:type="spellEnd"/>
-      <w:r>
-        <w:rPr>
-          <w:lang w:val="en-US"/>
-        </w:rPr>
-        <w:t xml:space="preserve"> Zona </w:t>
-      </w:r>
-      <w:proofErr w:type="spellStart"/>
-      <w:r>
-        <w:rPr>
-          <w:lang w:val="en-US"/>
-        </w:rPr>
-        <w:t>Integritas</w:t>
-      </w:r>
-      <w:proofErr w:type="spellEnd"/>
-      <w:r>
-        <w:rPr>
-          <w:lang w:val="en-US"/>
-        </w:rPr>
-        <w:t xml:space="preserve"> </w:t>
-      </w:r>
-      <w:proofErr w:type="spellStart"/>
-      <w:r>
-        <w:rPr>
-          <w:lang w:val="en-US"/>
-        </w:rPr>
         <w:t>Tahun</w:t>
       </w:r>
       <w:proofErr w:type="spellEnd"/>
@@ -888,14 +759,26 @@
         <w:rPr>
           <w:lang w:val="en-US"/>
         </w:rPr>
-        <w:t xml:space="preserve"> 2021 </w:t>
-      </w:r>
-      <w:proofErr w:type="spellStart"/>
-      <w:r>
-        <w:rPr>
-          <w:lang w:val="en-US"/>
-        </w:rPr>
-        <w:t>sebagai</w:t>
+        <w:t xml:space="preserve"> </w:t>
+      </w:r>
+      <w:r>
+        <w:rPr>
+          <w:lang w:val="en-US"/>
+        </w:rPr>
+        <w:t>${y}</w:t>
+      </w:r>
+      <w:r>
+        <w:rPr>
+          <w:lang w:val="en-US"/>
+        </w:rPr>
+        <w:t xml:space="preserve"> s</w:t>
+      </w:r>
+      <w:proofErr w:type="spellStart"/>
+      <w:r>
+        <w:rPr>
+          <w:lang w:val="en-US"/>
+        </w:rPr>
+        <w:t>ebagai</w:t>
       </w:r>
       <w:proofErr w:type="spellEnd"/>
       <w:r>
@@ -1717,22 +1600,6 @@
         </w:tc>
       </w:tr>
     </w:tbl>
-    <w:p>
-      <w:pPr>
-        <w:pStyle w:val="BodyText"/>
-        <w:rPr>
-          <w:sz w:val="20"/>
-        </w:rPr>
-      </w:pPr>
-    </w:p>
-    <w:p>
-      <w:pPr>
-        <w:pStyle w:val="BodyText"/>
-        <w:rPr>
-          <w:sz w:val="20"/>
-        </w:rPr>
-      </w:pPr>
-    </w:p>
     <w:p>
       <w:pPr>
         <w:pStyle w:val="BodyText"/>
